--- a/4. Especificacion de requisitos de software/SRS_CodigoSolute-ieee-830.docx
+++ b/4. Especificacion de requisitos de software/SRS_CodigoSolute-ieee-830.docx
@@ -7598,7 +7598,6 @@
         </w:rPr>
         <w:tab/>
       </w:r>
-      <w:proofErr w:type="spellStart"/>
       <w:r>
         <w:rPr>
           <w:rFonts w:ascii="Times New Roman" w:hAnsi="Times New Roman" w:cs="Times New Roman"/>
@@ -7617,7 +7616,6 @@
         </w:rPr>
         <w:t>o</w:t>
       </w:r>
-      <w:proofErr w:type="spellEnd"/>
     </w:p>
     <w:p>
       <w:pPr>
@@ -7648,13 +7646,6 @@
           <w:rFonts w:ascii="Times New Roman" w:hAnsi="Times New Roman" w:cs="Times New Roman"/>
           <w:sz w:val="18"/>
         </w:rPr>
-        <w:sectPr>
-          <w:type w:val="continuous"/>
-          <w:pgSz w:w="11900" w:h="16840"/>
-          <w:pgMar w:top="1920" w:right="880" w:bottom="280" w:left="1660" w:header="1191" w:footer="2893" w:gutter="0"/>
-          <w:cols w:space="720"/>
-          <w:docGrid w:linePitch="299"/>
-        </w:sectPr>
       </w:pPr>
     </w:p>
     <w:p>
@@ -8439,14 +8430,6 @@
         </w:rPr>
       </w:pPr>
     </w:p>
-    <w:p>
-      <w:pPr>
-        <w:rPr>
-          <w:rFonts w:ascii="Times New Roman" w:hAnsi="Times New Roman" w:cs="Times New Roman"/>
-          <w:b/>
-        </w:rPr>
-      </w:pPr>
-    </w:p>
     <w:tbl>
       <w:tblPr>
         <w:tblStyle w:val="Tablaconcuadrcula"/>
@@ -8553,7 +8536,16 @@
                 <w:sz w:val="18"/>
                 <w:szCs w:val="18"/>
               </w:rPr>
-              <w:t>Registro de Usuarios</w:t>
+              <w:t xml:space="preserve">Gestión </w:t>
+            </w:r>
+            <w:r>
+              <w:rPr>
+                <w:rFonts w:ascii="Times New Roman" w:hAnsi="Times New Roman" w:cs="Times New Roman"/>
+                <w:bCs/>
+                <w:sz w:val="18"/>
+                <w:szCs w:val="18"/>
+              </w:rPr>
+              <w:t>de Usuarios</w:t>
             </w:r>
           </w:p>
         </w:tc>
@@ -8603,7 +8595,7 @@
                 <w:sz w:val="18"/>
                 <w:szCs w:val="18"/>
               </w:rPr>
-              <w:t>Los usuarios deben estar registrados en el sistema para realizar préstamos y devoluciones o gestionar los recursos de la biblioteca, este último solo en el caso del administrador y el bibliotecario.</w:t>
+              <w:t>El sistema permitirá registrar, visualizar, editar e inhabilitar usuarios.</w:t>
             </w:r>
           </w:p>
         </w:tc>
@@ -8639,6 +8631,11 @@
           </w:tcPr>
           <w:p>
             <w:pPr>
+              <w:pStyle w:val="Prrafodelista"/>
+              <w:numPr>
+                <w:ilvl w:val="0"/>
+                <w:numId w:val="20"/>
+              </w:numPr>
               <w:rPr>
                 <w:rFonts w:ascii="Times New Roman" w:hAnsi="Times New Roman" w:cs="Times New Roman"/>
                 <w:bCs/>
@@ -8653,7 +8650,128 @@
                 <w:sz w:val="18"/>
                 <w:szCs w:val="18"/>
               </w:rPr>
-              <w:t>El sistema permitirá a los usuarios (docentes, estudiantes, bibliotecaria y administrador) registrarse. Los datos obligatorios para guardar un usuario como estudiante y el docente son: nombres, apellidos, email, rol y cedula. En el caso del campo del grado, este no es obligatorio, ya que, dicho campo solo corresponde a los estudiantes y no docentes. En el caso del administrador y el bibliotecario se predefine una contraseña para su acceso.</w:t>
+              <w:t xml:space="preserve">El sistema permitirá </w:t>
+            </w:r>
+            <w:r>
+              <w:rPr>
+                <w:rFonts w:ascii="Times New Roman" w:hAnsi="Times New Roman" w:cs="Times New Roman"/>
+                <w:bCs/>
+                <w:sz w:val="18"/>
+                <w:szCs w:val="18"/>
+              </w:rPr>
+              <w:t>insertar</w:t>
+            </w:r>
+            <w:r>
+              <w:rPr>
+                <w:rFonts w:ascii="Times New Roman" w:hAnsi="Times New Roman" w:cs="Times New Roman"/>
+                <w:bCs/>
+                <w:sz w:val="18"/>
+                <w:szCs w:val="18"/>
+              </w:rPr>
+              <w:t xml:space="preserve"> usuarios (docentes, estudiantes, bibliotecaria y administrador). Los datos obligatorios para guardar un usuario como estudiante y el docente son: nombres, apellidos, email, rol y cedula. En el caso del campo del grado, este no es obligatorio, ya que, dicho campo solo corresponde a los estudiantes y no docentes. En el caso del administrador y el bibliotecario se predefine una contraseña para su acceso.</w:t>
+            </w:r>
+          </w:p>
+          <w:p>
+            <w:pPr>
+              <w:pStyle w:val="Prrafodelista"/>
+              <w:numPr>
+                <w:ilvl w:val="0"/>
+                <w:numId w:val="19"/>
+              </w:numPr>
+              <w:rPr>
+                <w:rFonts w:ascii="Times New Roman" w:hAnsi="Times New Roman" w:cs="Times New Roman"/>
+                <w:bCs/>
+                <w:sz w:val="18"/>
+                <w:szCs w:val="18"/>
+                <w:lang w:val="es-US"/>
+              </w:rPr>
+            </w:pPr>
+            <w:r>
+              <w:rPr>
+                <w:rFonts w:ascii="Times New Roman" w:hAnsi="Times New Roman" w:cs="Times New Roman"/>
+                <w:bCs/>
+                <w:sz w:val="18"/>
+                <w:szCs w:val="18"/>
+                <w:lang w:val="es-US"/>
+              </w:rPr>
+              <w:t>La vista mostrará una lista de todos los usuarios registrados.</w:t>
+            </w:r>
+          </w:p>
+          <w:p>
+            <w:pPr>
+              <w:pStyle w:val="Prrafodelista"/>
+              <w:numPr>
+                <w:ilvl w:val="0"/>
+                <w:numId w:val="19"/>
+              </w:numPr>
+              <w:rPr>
+                <w:rFonts w:ascii="Times New Roman" w:hAnsi="Times New Roman" w:cs="Times New Roman"/>
+                <w:bCs/>
+                <w:sz w:val="18"/>
+                <w:szCs w:val="18"/>
+                <w:lang w:val="es-US"/>
+              </w:rPr>
+            </w:pPr>
+            <w:r>
+              <w:rPr>
+                <w:rFonts w:ascii="Times New Roman" w:hAnsi="Times New Roman" w:cs="Times New Roman"/>
+                <w:bCs/>
+                <w:sz w:val="18"/>
+                <w:szCs w:val="18"/>
+                <w:lang w:val="es-US"/>
+              </w:rPr>
+              <w:t>La edición permitirá modificar datos de los usuarios.</w:t>
+            </w:r>
+          </w:p>
+          <w:p>
+            <w:pPr>
+              <w:pStyle w:val="Prrafodelista"/>
+              <w:numPr>
+                <w:ilvl w:val="0"/>
+                <w:numId w:val="19"/>
+              </w:numPr>
+              <w:rPr>
+                <w:rFonts w:ascii="Times New Roman" w:hAnsi="Times New Roman" w:cs="Times New Roman"/>
+                <w:bCs/>
+                <w:sz w:val="18"/>
+                <w:szCs w:val="18"/>
+                <w:lang w:val="es-US"/>
+              </w:rPr>
+            </w:pPr>
+            <w:r>
+              <w:rPr>
+                <w:rFonts w:ascii="Times New Roman" w:hAnsi="Times New Roman" w:cs="Times New Roman"/>
+                <w:bCs/>
+                <w:sz w:val="18"/>
+                <w:szCs w:val="18"/>
+                <w:lang w:val="es-US"/>
+              </w:rPr>
+              <w:t>La inhabilitación desactivará temporalmente el acceso de un usuario.</w:t>
+            </w:r>
+          </w:p>
+          <w:p>
+            <w:pPr>
+              <w:pStyle w:val="Prrafodelista"/>
+              <w:numPr>
+                <w:ilvl w:val="0"/>
+                <w:numId w:val="19"/>
+              </w:numPr>
+              <w:rPr>
+                <w:rFonts w:ascii="Times New Roman" w:hAnsi="Times New Roman" w:cs="Times New Roman"/>
+                <w:bCs/>
+                <w:sz w:val="18"/>
+                <w:szCs w:val="18"/>
+                <w:lang w:val="es-US"/>
+              </w:rPr>
+            </w:pPr>
+            <w:r>
+              <w:rPr>
+                <w:rFonts w:ascii="Times New Roman" w:hAnsi="Times New Roman" w:cs="Times New Roman"/>
+                <w:bCs/>
+                <w:sz w:val="18"/>
+                <w:szCs w:val="18"/>
+              </w:rPr>
+              <w:t>Además, el sistema ofrecerá una funcionalidad de búsqueda avanzada para facilitar el acceso rápido a los registros.</w:t>
             </w:r>
           </w:p>
         </w:tc>
@@ -8837,7 +8955,16 @@
                 <w:sz w:val="18"/>
                 <w:szCs w:val="18"/>
               </w:rPr>
-              <w:t xml:space="preserve">Registro de </w:t>
+              <w:t xml:space="preserve">Gestión </w:t>
+            </w:r>
+            <w:r>
+              <w:rPr>
+                <w:rFonts w:ascii="Times New Roman" w:hAnsi="Times New Roman" w:cs="Times New Roman"/>
+                <w:bCs/>
+                <w:sz w:val="18"/>
+                <w:szCs w:val="18"/>
+              </w:rPr>
+              <w:t xml:space="preserve">de </w:t>
             </w:r>
             <w:r>
               <w:rPr>
@@ -8896,9 +9023,26 @@
                 <w:bCs/>
                 <w:sz w:val="18"/>
                 <w:szCs w:val="18"/>
-                <w:lang w:val="es-US"/>
-              </w:rPr>
-              <w:t>La bibliotecaria y el administrador podrán agregar, editar, eliminar y buscar libros en el sistema.</w:t>
+              </w:rPr>
+              <w:t xml:space="preserve">El sistema permitirá registrar, visualizar, editar e inhabilitar </w:t>
+            </w:r>
+            <w:r>
+              <w:rPr>
+                <w:rFonts w:ascii="Times New Roman" w:hAnsi="Times New Roman" w:cs="Times New Roman"/>
+                <w:bCs/>
+                <w:sz w:val="18"/>
+                <w:szCs w:val="18"/>
+              </w:rPr>
+              <w:t>libros</w:t>
+            </w:r>
+            <w:r>
+              <w:rPr>
+                <w:rFonts w:ascii="Times New Roman" w:hAnsi="Times New Roman" w:cs="Times New Roman"/>
+                <w:bCs/>
+                <w:sz w:val="18"/>
+                <w:szCs w:val="18"/>
+              </w:rPr>
+              <w:t>.</w:t>
             </w:r>
           </w:p>
         </w:tc>
@@ -8939,6 +9083,7 @@
                 <w:bCs/>
                 <w:sz w:val="18"/>
                 <w:szCs w:val="18"/>
+                <w:lang w:val="es-US"/>
               </w:rPr>
             </w:pPr>
             <w:r>
@@ -8947,9 +9092,122 @@
                 <w:bCs/>
                 <w:sz w:val="18"/>
                 <w:szCs w:val="18"/>
-              </w:rPr>
-              <w:t>El sistema permitirá a los usuarios autorizados gestionar el inventario de libros, registrando datos como título, autor, idioma, código del libro, grado, sección, descripción y estado físico.</w:t>
-            </w:r>
+                <w:lang w:val="es-US"/>
+              </w:rPr>
+              <w:t>La bibliotecaria y el administrador podrán realizar las siguientes acciones:</w:t>
+            </w:r>
+          </w:p>
+          <w:p>
+            <w:pPr>
+              <w:numPr>
+                <w:ilvl w:val="0"/>
+                <w:numId w:val="21"/>
+              </w:numPr>
+              <w:rPr>
+                <w:rFonts w:ascii="Times New Roman" w:hAnsi="Times New Roman" w:cs="Times New Roman"/>
+                <w:bCs/>
+                <w:sz w:val="18"/>
+                <w:szCs w:val="18"/>
+                <w:lang w:val="es-US"/>
+              </w:rPr>
+            </w:pPr>
+            <w:r>
+              <w:rPr>
+                <w:rFonts w:ascii="Times New Roman" w:hAnsi="Times New Roman" w:cs="Times New Roman"/>
+                <w:bCs/>
+                <w:sz w:val="18"/>
+                <w:szCs w:val="18"/>
+                <w:lang w:val="es-US"/>
+              </w:rPr>
+              <w:lastRenderedPageBreak/>
+              <w:t>Agregar libros con los datos requeridos.</w:t>
+            </w:r>
+          </w:p>
+          <w:p>
+            <w:pPr>
+              <w:numPr>
+                <w:ilvl w:val="0"/>
+                <w:numId w:val="21"/>
+              </w:numPr>
+              <w:rPr>
+                <w:rFonts w:ascii="Times New Roman" w:hAnsi="Times New Roman" w:cs="Times New Roman"/>
+                <w:bCs/>
+                <w:sz w:val="18"/>
+                <w:szCs w:val="18"/>
+                <w:lang w:val="es-US"/>
+              </w:rPr>
+            </w:pPr>
+            <w:r>
+              <w:rPr>
+                <w:rFonts w:ascii="Times New Roman" w:hAnsi="Times New Roman" w:cs="Times New Roman"/>
+                <w:bCs/>
+                <w:sz w:val="18"/>
+                <w:szCs w:val="18"/>
+                <w:lang w:val="es-US"/>
+              </w:rPr>
+              <w:t>Editar información de libros existentes.</w:t>
+            </w:r>
+          </w:p>
+          <w:p>
+            <w:pPr>
+              <w:numPr>
+                <w:ilvl w:val="0"/>
+                <w:numId w:val="21"/>
+              </w:numPr>
+              <w:rPr>
+                <w:rFonts w:ascii="Times New Roman" w:hAnsi="Times New Roman" w:cs="Times New Roman"/>
+                <w:bCs/>
+                <w:sz w:val="18"/>
+                <w:szCs w:val="18"/>
+                <w:lang w:val="es-US"/>
+              </w:rPr>
+            </w:pPr>
+            <w:r>
+              <w:rPr>
+                <w:rFonts w:ascii="Times New Roman" w:hAnsi="Times New Roman" w:cs="Times New Roman"/>
+                <w:bCs/>
+                <w:sz w:val="18"/>
+                <w:szCs w:val="18"/>
+                <w:lang w:val="es-US"/>
+              </w:rPr>
+              <w:t>Eliminar libros (especificar si es eliminación lógica o física).</w:t>
+            </w:r>
+          </w:p>
+          <w:p>
+            <w:pPr>
+              <w:numPr>
+                <w:ilvl w:val="0"/>
+                <w:numId w:val="21"/>
+              </w:numPr>
+              <w:rPr>
+                <w:rFonts w:ascii="Times New Roman" w:hAnsi="Times New Roman" w:cs="Times New Roman"/>
+                <w:bCs/>
+                <w:sz w:val="18"/>
+                <w:szCs w:val="18"/>
+                <w:lang w:val="es-US"/>
+              </w:rPr>
+            </w:pPr>
+            <w:r>
+              <w:rPr>
+                <w:rFonts w:ascii="Times New Roman" w:hAnsi="Times New Roman" w:cs="Times New Roman"/>
+                <w:bCs/>
+                <w:sz w:val="18"/>
+                <w:szCs w:val="18"/>
+                <w:lang w:val="es-US"/>
+              </w:rPr>
+              <w:t>Buscar libros por título, autor, código del libro, grado o sección.</w:t>
+            </w:r>
+          </w:p>
+          <w:p>
+            <w:pPr>
+              <w:rPr>
+                <w:rFonts w:ascii="Times New Roman" w:hAnsi="Times New Roman" w:cs="Times New Roman"/>
+                <w:bCs/>
+                <w:sz w:val="18"/>
+                <w:szCs w:val="18"/>
+                <w:lang w:val="es-US"/>
+              </w:rPr>
+            </w:pPr>
           </w:p>
         </w:tc>
       </w:tr>
@@ -8974,6 +9232,7 @@
                 <w:sz w:val="18"/>
                 <w:szCs w:val="18"/>
               </w:rPr>
+              <w:lastRenderedPageBreak/>
               <w:t>Prioridad del requerimiento</w:t>
             </w:r>
           </w:p>
@@ -14740,201 +14999,6 @@
         <w:sz w:val="20"/>
       </w:rPr>
     </w:pPr>
-    <w:r>
-      <w:rPr>
-        <w:noProof/>
-      </w:rPr>
-      <mc:AlternateContent>
-        <mc:Choice Requires="wps">
-          <w:drawing>
-            <wp:anchor distT="0" distB="0" distL="0" distR="0" simplePos="0" relativeHeight="251665408" behindDoc="1" locked="0" layoutInCell="1" allowOverlap="1" wp14:anchorId="7108EA74" wp14:editId="7E17605E">
-              <wp:simplePos x="0" y="0"/>
-              <wp:positionH relativeFrom="page">
-                <wp:posOffset>4695215</wp:posOffset>
-              </wp:positionH>
-              <wp:positionV relativeFrom="page">
-                <wp:posOffset>8715936</wp:posOffset>
-              </wp:positionV>
-              <wp:extent cx="1616075" cy="131445"/>
-              <wp:effectExtent l="0" t="0" r="0" b="0"/>
-              <wp:wrapNone/>
-              <wp:docPr id="7" name="Textbox 7"/>
-              <wp:cNvGraphicFramePr>
-                <a:graphicFrameLocks xmlns:a="http://schemas.openxmlformats.org/drawingml/2006/main"/>
-              </wp:cNvGraphicFramePr>
-              <a:graphic xmlns:a="http://schemas.openxmlformats.org/drawingml/2006/main">
-                <a:graphicData uri="http://schemas.microsoft.com/office/word/2010/wordprocessingShape">
-                  <wps:wsp>
-                    <wps:cNvSpPr txBox="1">
-                      <a:spLocks/>
-                    </wps:cNvSpPr>
-                    <wps:spPr>
-                      <a:xfrm>
-                        <a:off x="0" y="0"/>
-                        <a:ext cx="1616075" cy="131445"/>
-                      </a:xfrm>
-                      <a:prstGeom prst="rect">
-                        <a:avLst/>
-                      </a:prstGeom>
-                    </wps:spPr>
-                    <wps:txbx>
-                      <w:txbxContent>
-                        <w:p>
-                          <w:pPr>
-                            <w:spacing w:before="14"/>
-                            <w:ind w:left="20"/>
-                            <w:rPr>
-                              <w:sz w:val="15"/>
-                            </w:rPr>
-                          </w:pPr>
-                          <w:r>
-                            <w:rPr>
-                              <w:color w:val="231A60"/>
-                              <w:sz w:val="15"/>
-                            </w:rPr>
-                            <w:t>Descripción</w:t>
-                          </w:r>
-                          <w:r>
-                            <w:rPr>
-                              <w:color w:val="231A60"/>
-                              <w:spacing w:val="-1"/>
-                              <w:sz w:val="15"/>
-                            </w:rPr>
-                            <w:t xml:space="preserve"> </w:t>
-                          </w:r>
-                          <w:r>
-                            <w:rPr>
-                              <w:color w:val="231A60"/>
-                              <w:sz w:val="15"/>
-                            </w:rPr>
-                            <w:t>de requisitos</w:t>
-                          </w:r>
-                          <w:r>
-                            <w:rPr>
-                              <w:color w:val="231A60"/>
-                              <w:spacing w:val="-1"/>
-                              <w:sz w:val="15"/>
-                            </w:rPr>
-                            <w:t xml:space="preserve"> </w:t>
-                          </w:r>
-                          <w:r>
-                            <w:rPr>
-                              <w:color w:val="231A60"/>
-                              <w:sz w:val="15"/>
-                            </w:rPr>
-                            <w:t>del</w:t>
-                          </w:r>
-                          <w:r>
-                            <w:rPr>
-                              <w:color w:val="231A60"/>
-                              <w:spacing w:val="-1"/>
-                              <w:sz w:val="15"/>
-                            </w:rPr>
-                            <w:t xml:space="preserve"> </w:t>
-                          </w:r>
-                          <w:proofErr w:type="spellStart"/>
-                          <w:r>
-                            <w:rPr>
-                              <w:color w:val="231A60"/>
-                              <w:spacing w:val="-2"/>
-                              <w:sz w:val="15"/>
-                            </w:rPr>
-                            <w:t>sofware</w:t>
-                          </w:r>
-                          <w:proofErr w:type="spellEnd"/>
-                        </w:p>
-                      </w:txbxContent>
-                    </wps:txbx>
-                    <wps:bodyPr wrap="square" lIns="0" tIns="0" rIns="0" bIns="0" rtlCol="0">
-                      <a:noAutofit/>
-                    </wps:bodyPr>
-                  </wps:wsp>
-                </a:graphicData>
-              </a:graphic>
-            </wp:anchor>
-          </w:drawing>
-        </mc:Choice>
-        <mc:Fallback>
-          <w:pict>
-            <v:shapetype w14:anchorId="7108EA74" id="_x0000_t202" coordsize="21600,21600" o:spt="202" path="m,l,21600r21600,l21600,xe">
-              <v:stroke joinstyle="miter"/>
-              <v:path gradientshapeok="t" o:connecttype="rect"/>
-            </v:shapetype>
-            <v:shape id="Textbox 7" o:spid="_x0000_s1030" type="#_x0000_t202" style="position:absolute;margin-left:369.7pt;margin-top:686.3pt;width:127.25pt;height:10.35pt;z-index:-251651072;visibility:visible;mso-wrap-style:square;mso-wrap-distance-left:0;mso-wrap-distance-top:0;mso-wrap-distance-right:0;mso-wrap-distance-bottom:0;mso-position-horizontal:absolute;mso-position-horizontal-relative:page;mso-position-vertical:absolute;mso-position-vertical-relative:page;v-text-anchor:top" o:gfxdata="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" filled="f" stroked="f">
-              <v:textbox inset="0,0,0,0">
-                <w:txbxContent>
-                  <w:p>
-                    <w:pPr>
-                      <w:spacing w:before="14"/>
-                      <w:ind w:left="20"/>
-                      <w:rPr>
-                        <w:sz w:val="15"/>
-                      </w:rPr>
-                    </w:pPr>
-                    <w:r>
-                      <w:rPr>
-                        <w:color w:val="231A60"/>
-                        <w:sz w:val="15"/>
-                      </w:rPr>
-                      <w:t>Descripción</w:t>
-                    </w:r>
-                    <w:r>
-                      <w:rPr>
-                        <w:color w:val="231A60"/>
-                        <w:spacing w:val="-1"/>
-                        <w:sz w:val="15"/>
-                      </w:rPr>
-                      <w:t xml:space="preserve"> </w:t>
-                    </w:r>
-                    <w:r>
-                      <w:rPr>
-                        <w:color w:val="231A60"/>
-                        <w:sz w:val="15"/>
-                      </w:rPr>
-                      <w:t>de requisitos</w:t>
-                    </w:r>
-                    <w:r>
-                      <w:rPr>
-                        <w:color w:val="231A60"/>
-                        <w:spacing w:val="-1"/>
-                        <w:sz w:val="15"/>
-                      </w:rPr>
-                      <w:t xml:space="preserve"> </w:t>
-                    </w:r>
-                    <w:r>
-                      <w:rPr>
-                        <w:color w:val="231A60"/>
-                        <w:sz w:val="15"/>
-                      </w:rPr>
-                      <w:t>del</w:t>
-                    </w:r>
-                    <w:r>
-                      <w:rPr>
-                        <w:color w:val="231A60"/>
-                        <w:spacing w:val="-1"/>
-                        <w:sz w:val="15"/>
-                      </w:rPr>
-                      <w:t xml:space="preserve"> </w:t>
-                    </w:r>
-                    <w:proofErr w:type="spellStart"/>
-                    <w:r>
-                      <w:rPr>
-                        <w:color w:val="231A60"/>
-                        <w:spacing w:val="-2"/>
-                        <w:sz w:val="15"/>
-                      </w:rPr>
-                      <w:t>sofware</w:t>
-                    </w:r>
-                    <w:proofErr w:type="spellEnd"/>
-                  </w:p>
-                </w:txbxContent>
-              </v:textbox>
-              <w10:wrap anchorx="page" anchory="page"/>
-            </v:shape>
-          </w:pict>
-        </mc:Fallback>
-      </mc:AlternateContent>
-    </w:r>
   </w:p>
 </w:ftr>
 </file>
@@ -15996,6 +16060,155 @@
     </w:lvl>
   </w:abstractNum>
   <w:abstractNum w:abstractNumId="8" w15:restartNumberingAfterBreak="0">
+    <w:nsid w:val="3D5641EC"/>
+    <w:multiLevelType w:val="multilevel"/>
+    <w:tmpl w:val="71009E74"/>
+    <w:lvl w:ilvl="0">
+      <w:start w:val="1"/>
+      <w:numFmt w:val="bullet"/>
+      <w:lvlText w:val=""/>
+      <w:lvlJc w:val="left"/>
+      <w:pPr>
+        <w:tabs>
+          <w:tab w:val="num" w:pos="720"/>
+        </w:tabs>
+        <w:ind w:left="720" w:hanging="360"/>
+      </w:pPr>
+      <w:rPr>
+        <w:rFonts w:ascii="Symbol" w:hAnsi="Symbol" w:hint="default"/>
+        <w:sz w:val="20"/>
+      </w:rPr>
+    </w:lvl>
+    <w:lvl w:ilvl="1" w:tentative="1">
+      <w:start w:val="1"/>
+      <w:numFmt w:val="bullet"/>
+      <w:lvlText w:val="o"/>
+      <w:lvlJc w:val="left"/>
+      <w:pPr>
+        <w:tabs>
+          <w:tab w:val="num" w:pos="1440"/>
+        </w:tabs>
+        <w:ind w:left="1440" w:hanging="360"/>
+      </w:pPr>
+      <w:rPr>
+        <w:rFonts w:ascii="Courier New" w:hAnsi="Courier New" w:hint="default"/>
+        <w:sz w:val="20"/>
+      </w:rPr>
+    </w:lvl>
+    <w:lvl w:ilvl="2" w:tentative="1">
+      <w:start w:val="1"/>
+      <w:numFmt w:val="bullet"/>
+      <w:lvlText w:val=""/>
+      <w:lvlJc w:val="left"/>
+      <w:pPr>
+        <w:tabs>
+          <w:tab w:val="num" w:pos="2160"/>
+        </w:tabs>
+        <w:ind w:left="2160" w:hanging="360"/>
+      </w:pPr>
+      <w:rPr>
+        <w:rFonts w:ascii="Wingdings" w:hAnsi="Wingdings" w:hint="default"/>
+        <w:sz w:val="20"/>
+      </w:rPr>
+    </w:lvl>
+    <w:lvl w:ilvl="3" w:tentative="1">
+      <w:start w:val="1"/>
+      <w:numFmt w:val="bullet"/>
+      <w:lvlText w:val=""/>
+      <w:lvlJc w:val="left"/>
+      <w:pPr>
+        <w:tabs>
+          <w:tab w:val="num" w:pos="2880"/>
+        </w:tabs>
+        <w:ind w:left="2880" w:hanging="360"/>
+      </w:pPr>
+      <w:rPr>
+        <w:rFonts w:ascii="Wingdings" w:hAnsi="Wingdings" w:hint="default"/>
+        <w:sz w:val="20"/>
+      </w:rPr>
+    </w:lvl>
+    <w:lvl w:ilvl="4" w:tentative="1">
+      <w:start w:val="1"/>
+      <w:numFmt w:val="bullet"/>
+      <w:lvlText w:val=""/>
+      <w:lvlJc w:val="left"/>
+      <w:pPr>
+        <w:tabs>
+          <w:tab w:val="num" w:pos="3600"/>
+        </w:tabs>
+        <w:ind w:left="3600" w:hanging="360"/>
+      </w:pPr>
+      <w:rPr>
+        <w:rFonts w:ascii="Wingdings" w:hAnsi="Wingdings" w:hint="default"/>
+        <w:sz w:val="20"/>
+      </w:rPr>
+    </w:lvl>
+    <w:lvl w:ilvl="5" w:tentative="1">
+      <w:start w:val="1"/>
+      <w:numFmt w:val="bullet"/>
+      <w:lvlText w:val=""/>
+      <w:lvlJc w:val="left"/>
+      <w:pPr>
+        <w:tabs>
+          <w:tab w:val="num" w:pos="4320"/>
+        </w:tabs>
+        <w:ind w:left="4320" w:hanging="360"/>
+      </w:pPr>
+      <w:rPr>
+        <w:rFonts w:ascii="Wingdings" w:hAnsi="Wingdings" w:hint="default"/>
+        <w:sz w:val="20"/>
+      </w:rPr>
+    </w:lvl>
+    <w:lvl w:ilvl="6" w:tentative="1">
+      <w:start w:val="1"/>
+      <w:numFmt w:val="bullet"/>
+      <w:lvlText w:val=""/>
+      <w:lvlJc w:val="left"/>
+      <w:pPr>
+        <w:tabs>
+          <w:tab w:val="num" w:pos="5040"/>
+        </w:tabs>
+        <w:ind w:left="5040" w:hanging="360"/>
+      </w:pPr>
+      <w:rPr>
+        <w:rFonts w:ascii="Wingdings" w:hAnsi="Wingdings" w:hint="default"/>
+        <w:sz w:val="20"/>
+      </w:rPr>
+    </w:lvl>
+    <w:lvl w:ilvl="7" w:tentative="1">
+      <w:start w:val="1"/>
+      <w:numFmt w:val="bullet"/>
+      <w:lvlText w:val=""/>
+      <w:lvlJc w:val="left"/>
+      <w:pPr>
+        <w:tabs>
+          <w:tab w:val="num" w:pos="5760"/>
+        </w:tabs>
+        <w:ind w:left="5760" w:hanging="360"/>
+      </w:pPr>
+      <w:rPr>
+        <w:rFonts w:ascii="Wingdings" w:hAnsi="Wingdings" w:hint="default"/>
+        <w:sz w:val="20"/>
+      </w:rPr>
+    </w:lvl>
+    <w:lvl w:ilvl="8" w:tentative="1">
+      <w:start w:val="1"/>
+      <w:numFmt w:val="bullet"/>
+      <w:lvlText w:val=""/>
+      <w:lvlJc w:val="left"/>
+      <w:pPr>
+        <w:tabs>
+          <w:tab w:val="num" w:pos="6480"/>
+        </w:tabs>
+        <w:ind w:left="6480" w:hanging="360"/>
+      </w:pPr>
+      <w:rPr>
+        <w:rFonts w:ascii="Wingdings" w:hAnsi="Wingdings" w:hint="default"/>
+        <w:sz w:val="20"/>
+      </w:rPr>
+    </w:lvl>
+  </w:abstractNum>
+  <w:abstractNum w:abstractNumId="9" w15:restartNumberingAfterBreak="0">
     <w:nsid w:val="44CD2E5E"/>
     <w:multiLevelType w:val="hybridMultilevel"/>
     <w:tmpl w:val="A1BE6C3A"/>
@@ -16110,7 +16323,7 @@
       </w:rPr>
     </w:lvl>
   </w:abstractNum>
-  <w:abstractNum w:abstractNumId="9" w15:restartNumberingAfterBreak="0">
+  <w:abstractNum w:abstractNumId="10" w15:restartNumberingAfterBreak="0">
     <w:nsid w:val="467D73D8"/>
     <w:multiLevelType w:val="multilevel"/>
     <w:tmpl w:val="0B786486"/>
@@ -16256,7 +16469,7 @@
       </w:rPr>
     </w:lvl>
   </w:abstractNum>
-  <w:abstractNum w:abstractNumId="10" w15:restartNumberingAfterBreak="0">
+  <w:abstractNum w:abstractNumId="11" w15:restartNumberingAfterBreak="0">
     <w:nsid w:val="4D3B23D7"/>
     <w:multiLevelType w:val="hybridMultilevel"/>
     <w:tmpl w:val="748C7C5C"/>
@@ -16379,7 +16592,7 @@
       </w:rPr>
     </w:lvl>
   </w:abstractNum>
-  <w:abstractNum w:abstractNumId="11" w15:restartNumberingAfterBreak="0">
+  <w:abstractNum w:abstractNumId="12" w15:restartNumberingAfterBreak="0">
     <w:nsid w:val="54045EC4"/>
     <w:multiLevelType w:val="hybridMultilevel"/>
     <w:tmpl w:val="7D2A23D6"/>
@@ -16502,7 +16715,7 @@
       </w:rPr>
     </w:lvl>
   </w:abstractNum>
-  <w:abstractNum w:abstractNumId="12" w15:restartNumberingAfterBreak="0">
+  <w:abstractNum w:abstractNumId="13" w15:restartNumberingAfterBreak="0">
     <w:nsid w:val="61623777"/>
     <w:multiLevelType w:val="hybridMultilevel"/>
     <w:tmpl w:val="0D68BA4E"/>
@@ -16623,7 +16836,7 @@
       </w:rPr>
     </w:lvl>
   </w:abstractNum>
-  <w:abstractNum w:abstractNumId="13" w15:restartNumberingAfterBreak="0">
+  <w:abstractNum w:abstractNumId="14" w15:restartNumberingAfterBreak="0">
     <w:nsid w:val="66DB3489"/>
     <w:multiLevelType w:val="multilevel"/>
     <w:tmpl w:val="742C5A8A"/>
@@ -16736,7 +16949,120 @@
       </w:rPr>
     </w:lvl>
   </w:abstractNum>
-  <w:abstractNum w:abstractNumId="14" w15:restartNumberingAfterBreak="0">
+  <w:abstractNum w:abstractNumId="15" w15:restartNumberingAfterBreak="0">
+    <w:nsid w:val="67933688"/>
+    <w:multiLevelType w:val="hybridMultilevel"/>
+    <w:tmpl w:val="6E74BE50"/>
+    <w:lvl w:ilvl="0" w:tplc="540A0001">
+      <w:start w:val="1"/>
+      <w:numFmt w:val="bullet"/>
+      <w:lvlText w:val=""/>
+      <w:lvlJc w:val="left"/>
+      <w:pPr>
+        <w:ind w:left="720" w:hanging="360"/>
+      </w:pPr>
+      <w:rPr>
+        <w:rFonts w:ascii="Symbol" w:hAnsi="Symbol" w:hint="default"/>
+      </w:rPr>
+    </w:lvl>
+    <w:lvl w:ilvl="1" w:tplc="540A0003" w:tentative="1">
+      <w:start w:val="1"/>
+      <w:numFmt w:val="bullet"/>
+      <w:lvlText w:val="o"/>
+      <w:lvlJc w:val="left"/>
+      <w:pPr>
+        <w:ind w:left="1440" w:hanging="360"/>
+      </w:pPr>
+      <w:rPr>
+        <w:rFonts w:ascii="Courier New" w:hAnsi="Courier New" w:cs="Courier New" w:hint="default"/>
+      </w:rPr>
+    </w:lvl>
+    <w:lvl w:ilvl="2" w:tplc="540A0005" w:tentative="1">
+      <w:start w:val="1"/>
+      <w:numFmt w:val="bullet"/>
+      <w:lvlText w:val=""/>
+      <w:lvlJc w:val="left"/>
+      <w:pPr>
+        <w:ind w:left="2160" w:hanging="360"/>
+      </w:pPr>
+      <w:rPr>
+        <w:rFonts w:ascii="Wingdings" w:hAnsi="Wingdings" w:hint="default"/>
+      </w:rPr>
+    </w:lvl>
+    <w:lvl w:ilvl="3" w:tplc="540A0001" w:tentative="1">
+      <w:start w:val="1"/>
+      <w:numFmt w:val="bullet"/>
+      <w:lvlText w:val=""/>
+      <w:lvlJc w:val="left"/>
+      <w:pPr>
+        <w:ind w:left="2880" w:hanging="360"/>
+      </w:pPr>
+      <w:rPr>
+        <w:rFonts w:ascii="Symbol" w:hAnsi="Symbol" w:hint="default"/>
+      </w:rPr>
+    </w:lvl>
+    <w:lvl w:ilvl="4" w:tplc="540A0003" w:tentative="1">
+      <w:start w:val="1"/>
+      <w:numFmt w:val="bullet"/>
+      <w:lvlText w:val="o"/>
+      <w:lvlJc w:val="left"/>
+      <w:pPr>
+        <w:ind w:left="3600" w:hanging="360"/>
+      </w:pPr>
+      <w:rPr>
+        <w:rFonts w:ascii="Courier New" w:hAnsi="Courier New" w:cs="Courier New" w:hint="default"/>
+      </w:rPr>
+    </w:lvl>
+    <w:lvl w:ilvl="5" w:tplc="540A0005" w:tentative="1">
+      <w:start w:val="1"/>
+      <w:numFmt w:val="bullet"/>
+      <w:lvlText w:val=""/>
+      <w:lvlJc w:val="left"/>
+      <w:pPr>
+        <w:ind w:left="4320" w:hanging="360"/>
+      </w:pPr>
+      <w:rPr>
+        <w:rFonts w:ascii="Wingdings" w:hAnsi="Wingdings" w:hint="default"/>
+      </w:rPr>
+    </w:lvl>
+    <w:lvl w:ilvl="6" w:tplc="540A0001" w:tentative="1">
+      <w:start w:val="1"/>
+      <w:numFmt w:val="bullet"/>
+      <w:lvlText w:val=""/>
+      <w:lvlJc w:val="left"/>
+      <w:pPr>
+        <w:ind w:left="5040" w:hanging="360"/>
+      </w:pPr>
+      <w:rPr>
+        <w:rFonts w:ascii="Symbol" w:hAnsi="Symbol" w:hint="default"/>
+      </w:rPr>
+    </w:lvl>
+    <w:lvl w:ilvl="7" w:tplc="540A0003" w:tentative="1">
+      <w:start w:val="1"/>
+      <w:numFmt w:val="bullet"/>
+      <w:lvlText w:val="o"/>
+      <w:lvlJc w:val="left"/>
+      <w:pPr>
+        <w:ind w:left="5760" w:hanging="360"/>
+      </w:pPr>
+      <w:rPr>
+        <w:rFonts w:ascii="Courier New" w:hAnsi="Courier New" w:cs="Courier New" w:hint="default"/>
+      </w:rPr>
+    </w:lvl>
+    <w:lvl w:ilvl="8" w:tplc="540A0005" w:tentative="1">
+      <w:start w:val="1"/>
+      <w:numFmt w:val="bullet"/>
+      <w:lvlText w:val=""/>
+      <w:lvlJc w:val="left"/>
+      <w:pPr>
+        <w:ind w:left="6480" w:hanging="360"/>
+      </w:pPr>
+      <w:rPr>
+        <w:rFonts w:ascii="Wingdings" w:hAnsi="Wingdings" w:hint="default"/>
+      </w:rPr>
+    </w:lvl>
+  </w:abstractNum>
+  <w:abstractNum w:abstractNumId="16" w15:restartNumberingAfterBreak="0">
     <w:nsid w:val="6DBC09B8"/>
     <w:multiLevelType w:val="hybridMultilevel"/>
     <w:tmpl w:val="B9A8E178"/>
@@ -16854,7 +17180,7 @@
       </w:rPr>
     </w:lvl>
   </w:abstractNum>
-  <w:abstractNum w:abstractNumId="15" w15:restartNumberingAfterBreak="0">
+  <w:abstractNum w:abstractNumId="17" w15:restartNumberingAfterBreak="0">
     <w:nsid w:val="6E6C7B7F"/>
     <w:multiLevelType w:val="hybridMultilevel"/>
     <w:tmpl w:val="A0AC61F6"/>
@@ -16969,7 +17295,7 @@
       </w:rPr>
     </w:lvl>
   </w:abstractNum>
-  <w:abstractNum w:abstractNumId="16" w15:restartNumberingAfterBreak="0">
+  <w:abstractNum w:abstractNumId="18" w15:restartNumberingAfterBreak="0">
     <w:nsid w:val="72B84DCF"/>
     <w:multiLevelType w:val="multilevel"/>
     <w:tmpl w:val="631A78C2"/>
@@ -17109,7 +17435,120 @@
       </w:rPr>
     </w:lvl>
   </w:abstractNum>
-  <w:abstractNum w:abstractNumId="17" w15:restartNumberingAfterBreak="0">
+  <w:abstractNum w:abstractNumId="19" w15:restartNumberingAfterBreak="0">
+    <w:nsid w:val="79BA1E9A"/>
+    <w:multiLevelType w:val="hybridMultilevel"/>
+    <w:tmpl w:val="58C6F7EE"/>
+    <w:lvl w:ilvl="0" w:tplc="540A0001">
+      <w:start w:val="1"/>
+      <w:numFmt w:val="bullet"/>
+      <w:lvlText w:val=""/>
+      <w:lvlJc w:val="left"/>
+      <w:pPr>
+        <w:ind w:left="720" w:hanging="360"/>
+      </w:pPr>
+      <w:rPr>
+        <w:rFonts w:ascii="Symbol" w:hAnsi="Symbol" w:hint="default"/>
+      </w:rPr>
+    </w:lvl>
+    <w:lvl w:ilvl="1" w:tplc="540A0003" w:tentative="1">
+      <w:start w:val="1"/>
+      <w:numFmt w:val="bullet"/>
+      <w:lvlText w:val="o"/>
+      <w:lvlJc w:val="left"/>
+      <w:pPr>
+        <w:ind w:left="1440" w:hanging="360"/>
+      </w:pPr>
+      <w:rPr>
+        <w:rFonts w:ascii="Courier New" w:hAnsi="Courier New" w:cs="Courier New" w:hint="default"/>
+      </w:rPr>
+    </w:lvl>
+    <w:lvl w:ilvl="2" w:tplc="540A0005" w:tentative="1">
+      <w:start w:val="1"/>
+      <w:numFmt w:val="bullet"/>
+      <w:lvlText w:val=""/>
+      <w:lvlJc w:val="left"/>
+      <w:pPr>
+        <w:ind w:left="2160" w:hanging="360"/>
+      </w:pPr>
+      <w:rPr>
+        <w:rFonts w:ascii="Wingdings" w:hAnsi="Wingdings" w:hint="default"/>
+      </w:rPr>
+    </w:lvl>
+    <w:lvl w:ilvl="3" w:tplc="540A0001" w:tentative="1">
+      <w:start w:val="1"/>
+      <w:numFmt w:val="bullet"/>
+      <w:lvlText w:val=""/>
+      <w:lvlJc w:val="left"/>
+      <w:pPr>
+        <w:ind w:left="2880" w:hanging="360"/>
+      </w:pPr>
+      <w:rPr>
+        <w:rFonts w:ascii="Symbol" w:hAnsi="Symbol" w:hint="default"/>
+      </w:rPr>
+    </w:lvl>
+    <w:lvl w:ilvl="4" w:tplc="540A0003" w:tentative="1">
+      <w:start w:val="1"/>
+      <w:numFmt w:val="bullet"/>
+      <w:lvlText w:val="o"/>
+      <w:lvlJc w:val="left"/>
+      <w:pPr>
+        <w:ind w:left="3600" w:hanging="360"/>
+      </w:pPr>
+      <w:rPr>
+        <w:rFonts w:ascii="Courier New" w:hAnsi="Courier New" w:cs="Courier New" w:hint="default"/>
+      </w:rPr>
+    </w:lvl>
+    <w:lvl w:ilvl="5" w:tplc="540A0005" w:tentative="1">
+      <w:start w:val="1"/>
+      <w:numFmt w:val="bullet"/>
+      <w:lvlText w:val=""/>
+      <w:lvlJc w:val="left"/>
+      <w:pPr>
+        <w:ind w:left="4320" w:hanging="360"/>
+      </w:pPr>
+      <w:rPr>
+        <w:rFonts w:ascii="Wingdings" w:hAnsi="Wingdings" w:hint="default"/>
+      </w:rPr>
+    </w:lvl>
+    <w:lvl w:ilvl="6" w:tplc="540A0001" w:tentative="1">
+      <w:start w:val="1"/>
+      <w:numFmt w:val="bullet"/>
+      <w:lvlText w:val=""/>
+      <w:lvlJc w:val="left"/>
+      <w:pPr>
+        <w:ind w:left="5040" w:hanging="360"/>
+      </w:pPr>
+      <w:rPr>
+        <w:rFonts w:ascii="Symbol" w:hAnsi="Symbol" w:hint="default"/>
+      </w:rPr>
+    </w:lvl>
+    <w:lvl w:ilvl="7" w:tplc="540A0003" w:tentative="1">
+      <w:start w:val="1"/>
+      <w:numFmt w:val="bullet"/>
+      <w:lvlText w:val="o"/>
+      <w:lvlJc w:val="left"/>
+      <w:pPr>
+        <w:ind w:left="5760" w:hanging="360"/>
+      </w:pPr>
+      <w:rPr>
+        <w:rFonts w:ascii="Courier New" w:hAnsi="Courier New" w:cs="Courier New" w:hint="default"/>
+      </w:rPr>
+    </w:lvl>
+    <w:lvl w:ilvl="8" w:tplc="540A0005" w:tentative="1">
+      <w:start w:val="1"/>
+      <w:numFmt w:val="bullet"/>
+      <w:lvlText w:val=""/>
+      <w:lvlJc w:val="left"/>
+      <w:pPr>
+        <w:ind w:left="6480" w:hanging="360"/>
+      </w:pPr>
+      <w:rPr>
+        <w:rFonts w:ascii="Wingdings" w:hAnsi="Wingdings" w:hint="default"/>
+      </w:rPr>
+    </w:lvl>
+  </w:abstractNum>
+  <w:abstractNum w:abstractNumId="20" w15:restartNumberingAfterBreak="0">
     <w:nsid w:val="7FB92806"/>
     <w:multiLevelType w:val="hybridMultilevel"/>
     <w:tmpl w:val="70BA0C06"/>
@@ -17223,10 +17662,10 @@
     </w:lvl>
   </w:abstractNum>
   <w:num w:numId="1" w16cid:durableId="1460031083">
-    <w:abstractNumId w:val="11"/>
+    <w:abstractNumId w:val="12"/>
   </w:num>
   <w:num w:numId="2" w16cid:durableId="978850908">
-    <w:abstractNumId w:val="12"/>
+    <w:abstractNumId w:val="13"/>
   </w:num>
   <w:num w:numId="3" w16cid:durableId="897940975">
     <w:abstractNumId w:val="3"/>
@@ -17235,16 +17674,16 @@
     <w:abstractNumId w:val="0"/>
   </w:num>
   <w:num w:numId="5" w16cid:durableId="560949746">
+    <w:abstractNumId w:val="11"/>
+  </w:num>
+  <w:num w:numId="6" w16cid:durableId="270675028">
     <w:abstractNumId w:val="10"/>
   </w:num>
-  <w:num w:numId="6" w16cid:durableId="270675028">
-    <w:abstractNumId w:val="9"/>
-  </w:num>
   <w:num w:numId="7" w16cid:durableId="1288898620">
-    <w:abstractNumId w:val="16"/>
+    <w:abstractNumId w:val="18"/>
   </w:num>
   <w:num w:numId="8" w16cid:durableId="861944425">
-    <w:abstractNumId w:val="17"/>
+    <w:abstractNumId w:val="20"/>
   </w:num>
   <w:num w:numId="9" w16cid:durableId="1110318265">
     <w:abstractNumId w:val="5"/>
@@ -17253,19 +17692,19 @@
     <w:abstractNumId w:val="6"/>
   </w:num>
   <w:num w:numId="11" w16cid:durableId="816846778">
-    <w:abstractNumId w:val="14"/>
+    <w:abstractNumId w:val="16"/>
   </w:num>
   <w:num w:numId="12" w16cid:durableId="1220480479">
-    <w:abstractNumId w:val="8"/>
+    <w:abstractNumId w:val="9"/>
   </w:num>
   <w:num w:numId="13" w16cid:durableId="2097167139">
-    <w:abstractNumId w:val="13"/>
+    <w:abstractNumId w:val="14"/>
   </w:num>
   <w:num w:numId="14" w16cid:durableId="1934583032">
     <w:abstractNumId w:val="2"/>
   </w:num>
   <w:num w:numId="15" w16cid:durableId="1884369655">
-    <w:abstractNumId w:val="15"/>
+    <w:abstractNumId w:val="17"/>
   </w:num>
   <w:num w:numId="16" w16cid:durableId="2019044674">
     <w:abstractNumId w:val="4"/>
@@ -17275,6 +17714,15 @@
   </w:num>
   <w:num w:numId="18" w16cid:durableId="1919368053">
     <w:abstractNumId w:val="7"/>
+  </w:num>
+  <w:num w:numId="19" w16cid:durableId="131291885">
+    <w:abstractNumId w:val="19"/>
+  </w:num>
+  <w:num w:numId="20" w16cid:durableId="1162349580">
+    <w:abstractNumId w:val="15"/>
+  </w:num>
+  <w:num w:numId="21" w16cid:durableId="958532721">
+    <w:abstractNumId w:val="8"/>
   </w:num>
 </w:numbering>
 </file>
@@ -17679,7 +18127,7 @@
   <w:style w:type="paragraph" w:default="1" w:styleId="Normal">
     <w:name w:val="Normal"/>
     <w:qFormat/>
-    <w:rsid w:val="00157110"/>
+    <w:rsid w:val="003E5C79"/>
     <w:rPr>
       <w:rFonts w:ascii="Arial MT" w:eastAsia="Arial MT" w:hAnsi="Arial MT" w:cs="Arial MT"/>
       <w:lang w:val="es-ES"/>
@@ -17811,7 +18259,6 @@
   <w:style w:type="character" w:default="1" w:styleId="Fuentedeprrafopredeter">
     <w:name w:val="Default Paragraph Font"/>
     <w:uiPriority w:val="1"/>
-    <w:semiHidden/>
     <w:unhideWhenUsed/>
   </w:style>
   <w:style w:type="table" w:default="1" w:styleId="Tablanormal">
